--- a/WordDocuments/Calibri/0651.docx
+++ b/WordDocuments/Calibri/0651.docx
@@ -12,7 +12,7 @@
           <w:color w:val="000000"/>
           <w:sz w:val="44"/>
         </w:rPr>
-        <w:t>Artificial Intelligence in Medical Diagnostics</w:t>
+        <w:t>The Allure of Human Evolution: Unraveling the Secrets of Our Ancestry</w:t>
       </w:r>
     </w:p>
     <w:p>
@@ -26,7 +26,23 @@
           <w:color w:val="000000"/>
           <w:sz w:val="36"/>
         </w:rPr>
-        <w:t>Ada Lovelace</w:t>
+        <w:t>Mrs</w:t>
+      </w:r>
+      <w:r>
+        <w:rPr>
+          <w:rFonts w:ascii="Calibri" w:hAnsi="Calibri"/>
+          <w:color w:val="000000"/>
+          <w:sz w:val="36"/>
+        </w:rPr>
+        <w:t>.</w:t>
+      </w:r>
+      <w:r>
+        <w:rPr>
+          <w:rFonts w:ascii="Calibri" w:hAnsi="Calibri"/>
+          <w:color w:val="000000"/>
+          <w:sz w:val="36"/>
+        </w:rPr>
+        <w:t xml:space="preserve"> Emily Carter</w:t>
       </w:r>
     </w:p>
     <w:p>
@@ -39,7 +55,7 @@
           <w:color w:val="000000"/>
           <w:sz w:val="32"/>
         </w:rPr>
-        <w:t>adalovelace@computing</w:t>
+        <w:t>emcarter5388@teachhub</w:t>
       </w:r>
       <w:r>
         <w:rPr>
@@ -55,7 +71,7 @@
           <w:color w:val="000000"/>
           <w:sz w:val="32"/>
         </w:rPr>
-        <w:t>com</w:t>
+        <w:t>org</w:t>
       </w:r>
     </w:p>
     <w:p/>
@@ -66,7 +82,7 @@
           <w:color w:val="000000"/>
           <w:sz w:val="24"/>
         </w:rPr>
-        <w:t>Artificial intelligence (AI) has emerged as a transformative force in numerous fields, including the medical domain</w:t>
+        <w:t>Lost in the labyrinth of time, the tale of human evolution captivates hearts and ignites minds</w:t>
       </w:r>
       <w:r>
         <w:rPr>
@@ -82,7 +98,7 @@
           <w:color w:val="000000"/>
           <w:sz w:val="24"/>
         </w:rPr>
-        <w:t xml:space="preserve"> AI-driven tools and algorithms are revolutionizing the way medical professionals diagnose, treat, and manage diseases</w:t>
+        <w:t xml:space="preserve"> It is an odyssey that spans eons, connecting us to our ancient ancestors, the very ones who walked the Earth long before us</w:t>
       </w:r>
       <w:r>
         <w:rPr>
@@ -98,7 +114,7 @@
           <w:color w:val="000000"/>
           <w:sz w:val="24"/>
         </w:rPr>
-        <w:t xml:space="preserve"> This essay delves into the profound impact of AI in medical diagnostics, exploring its potential benefits, current applications, and ethical considerations</w:t>
+        <w:t xml:space="preserve"> In this journey through history, we discover not only where we came from but also who we are and where we are headed</w:t>
       </w:r>
       <w:r>
         <w:rPr>
@@ -123,7 +139,7 @@
           <w:sz w:val="24"/>
         </w:rPr>
         <w:br/>
-        <w:t>The integration of AI in healthcare holds immense promise for improving patient outcomes</w:t>
+        <w:t>Every step we take in understanding human evolution brings us closer to unraveling the enigma of our existence</w:t>
       </w:r>
       <w:r>
         <w:rPr>
@@ -139,7 +155,7 @@
           <w:color w:val="000000"/>
           <w:sz w:val="24"/>
         </w:rPr>
-        <w:t xml:space="preserve"> AI algorithms can analyze vast amounts of medical data, including patient records, lab results, and imaging studies, with a speed and accuracy that surpasses human capabilities</w:t>
+        <w:t xml:space="preserve"> Like detectives piecing together a puzzle, we gather evidence from fossils, genetics, and archaeology, painting a vibrant picture of our past</w:t>
       </w:r>
       <w:r>
         <w:rPr>
@@ -155,23 +171,7 @@
           <w:color w:val="000000"/>
           <w:sz w:val="24"/>
         </w:rPr>
-        <w:t xml:space="preserve"> This enables early detection of diseases, leading to timely interventions and better treatment prospects</w:t>
-      </w:r>
-      <w:r>
-        <w:rPr>
-          <w:rFonts w:ascii="Calibri" w:hAnsi="Calibri"/>
-          <w:color w:val="000000"/>
-          <w:sz w:val="24"/>
-        </w:rPr>
-        <w:t>.</w:t>
-      </w:r>
-      <w:r>
-        <w:rPr>
-          <w:rFonts w:ascii="Calibri" w:hAnsi="Calibri"/>
-          <w:color w:val="000000"/>
-          <w:sz w:val="24"/>
-        </w:rPr>
-        <w:t xml:space="preserve"> Moreover, AI-powered diagnostic tools assist healthcare providers in identifying complex patterns and relationships within patient data, aiding in the diagnosis of rare or intricate conditions</w:t>
+        <w:t xml:space="preserve"> Each new discovery adds a brushstroke to the grand canvas of human history, revealing the remarkable resilience and adaptability of our species</w:t>
       </w:r>
       <w:r>
         <w:rPr>
@@ -196,7 +196,7 @@
           <w:sz w:val="24"/>
         </w:rPr>
         <w:br/>
-        <w:t>AI's contributions extend beyond disease diagnosis</w:t>
+        <w:t>Peering into the depths of time, we witness the remarkable tale of adaptation and diversity</w:t>
       </w:r>
       <w:r>
         <w:rPr>
@@ -212,7 +212,7 @@
           <w:color w:val="000000"/>
           <w:sz w:val="24"/>
         </w:rPr>
-        <w:t xml:space="preserve"> AI-driven systems can analyze electronic health records to identify patients at risk of developing certain ailments, facilitating proactive care and preventive measures</w:t>
+        <w:t xml:space="preserve"> We trace the footsteps of our earliest hominid ancestors, from the nimble Australopithecus to the enigmatic Homo erectus</w:t>
       </w:r>
       <w:r>
         <w:rPr>
@@ -228,7 +228,196 @@
           <w:color w:val="000000"/>
           <w:sz w:val="24"/>
         </w:rPr>
-        <w:t xml:space="preserve"> Additionally, AI algorithms can provide real-time guidance to clinicians during medical procedures, reducing the likelihood of errors and enhancing the overall accuracy of treatments</w:t>
+        <w:t xml:space="preserve"> Their struggle for survival in a constantly changing environment shaped their bodies, minds, and way of life, leaving an indelible mark on the human story</w:t>
+      </w:r>
+      <w:r>
+        <w:rPr>
+          <w:rFonts w:ascii="Calibri" w:hAnsi="Calibri"/>
+          <w:color w:val="000000"/>
+          <w:sz w:val="24"/>
+        </w:rPr>
+        <w:t>.</w:t>
+      </w:r>
+      <w:r>
+        <w:rPr>
+          <w:rFonts w:ascii="Calibri" w:hAnsi="Calibri"/>
+          <w:color w:val="000000"/>
+          <w:sz w:val="24"/>
+        </w:rPr>
+        <w:br/>
+      </w:r>
+      <w:r>
+        <w:rPr>
+          <w:rFonts w:ascii="Calibri" w:hAnsi="Calibri"/>
+          <w:color w:val="000000"/>
+          <w:sz w:val="24"/>
+        </w:rPr>
+        <w:br/>
+        <w:t>Body:</w:t>
+      </w:r>
+      <w:r>
+        <w:rPr>
+          <w:rFonts w:ascii="Calibri" w:hAnsi="Calibri"/>
+          <w:color w:val="000000"/>
+          <w:sz w:val="24"/>
+        </w:rPr>
+        <w:br/>
+        <w:t>The advent of modern humans, Homo sapiens, marked a pivotal chapter in the chronicle of evolution</w:t>
+      </w:r>
+      <w:r>
+        <w:rPr>
+          <w:rFonts w:ascii="Calibri" w:hAnsi="Calibri"/>
+          <w:color w:val="000000"/>
+          <w:sz w:val="24"/>
+        </w:rPr>
+        <w:t>.</w:t>
+      </w:r>
+      <w:r>
+        <w:rPr>
+          <w:rFonts w:ascii="Calibri" w:hAnsi="Calibri"/>
+          <w:color w:val="000000"/>
+          <w:sz w:val="24"/>
+        </w:rPr>
+        <w:t xml:space="preserve"> With our enhanced cognitive abilities and capacity for complex social interactions, we embarked on a remarkable journey of exploration, innovation, and cultural diversity</w:t>
+      </w:r>
+      <w:r>
+        <w:rPr>
+          <w:rFonts w:ascii="Calibri" w:hAnsi="Calibri"/>
+          <w:color w:val="000000"/>
+          <w:sz w:val="24"/>
+        </w:rPr>
+        <w:t>.</w:t>
+      </w:r>
+      <w:r>
+        <w:rPr>
+          <w:rFonts w:ascii="Calibri" w:hAnsi="Calibri"/>
+          <w:color w:val="000000"/>
+          <w:sz w:val="24"/>
+        </w:rPr>
+        <w:t xml:space="preserve"> The rise of agriculture, the harnessing of fire, the invention of tools--these milestones stand as testaments to our ingenuity and our unyielding pursuit of progress</w:t>
+      </w:r>
+      <w:r>
+        <w:rPr>
+          <w:rFonts w:ascii="Calibri" w:hAnsi="Calibri"/>
+          <w:color w:val="000000"/>
+          <w:sz w:val="24"/>
+        </w:rPr>
+        <w:t>.</w:t>
+      </w:r>
+      <w:r>
+        <w:rPr>
+          <w:rFonts w:ascii="Calibri" w:hAnsi="Calibri"/>
+          <w:color w:val="000000"/>
+          <w:sz w:val="24"/>
+        </w:rPr>
+        <w:br/>
+      </w:r>
+      <w:r>
+        <w:rPr>
+          <w:rFonts w:ascii="Calibri" w:hAnsi="Calibri"/>
+          <w:color w:val="000000"/>
+          <w:sz w:val="24"/>
+        </w:rPr>
+        <w:br/>
+        <w:t>Through the ages, humans have demonstrated an extraordinary capacity to adapt to a kaleidoscope of environments, from the scorching deserts to the icy tundras</w:t>
+      </w:r>
+      <w:r>
+        <w:rPr>
+          <w:rFonts w:ascii="Calibri" w:hAnsi="Calibri"/>
+          <w:color w:val="000000"/>
+          <w:sz w:val="24"/>
+        </w:rPr>
+        <w:t>.</w:t>
+      </w:r>
+      <w:r>
+        <w:rPr>
+          <w:rFonts w:ascii="Calibri" w:hAnsi="Calibri"/>
+          <w:color w:val="000000"/>
+          <w:sz w:val="24"/>
+        </w:rPr>
+        <w:t xml:space="preserve"> Our physical traits, cultural practices, and languages reflect the imprints of our diverse surroundings</w:t>
+      </w:r>
+      <w:r>
+        <w:rPr>
+          <w:rFonts w:ascii="Calibri" w:hAnsi="Calibri"/>
+          <w:color w:val="000000"/>
+          <w:sz w:val="24"/>
+        </w:rPr>
+        <w:t>.</w:t>
+      </w:r>
+      <w:r>
+        <w:rPr>
+          <w:rFonts w:ascii="Calibri" w:hAnsi="Calibri"/>
+          <w:color w:val="000000"/>
+          <w:sz w:val="24"/>
+        </w:rPr>
+        <w:t xml:space="preserve"> This adaptability, born from eons of evolutionary pressures, has enabled </w:t>
+      </w:r>
+      <w:r>
+        <w:rPr>
+          <w:rFonts w:ascii="Calibri" w:hAnsi="Calibri"/>
+          <w:color w:val="000000"/>
+          <w:sz w:val="24"/>
+        </w:rPr>
+        <w:lastRenderedPageBreak/>
+        <w:t>us to flourish in every corner of the globe</w:t>
+      </w:r>
+      <w:r>
+        <w:rPr>
+          <w:rFonts w:ascii="Calibri" w:hAnsi="Calibri"/>
+          <w:color w:val="000000"/>
+          <w:sz w:val="24"/>
+        </w:rPr>
+        <w:t>.</w:t>
+      </w:r>
+      <w:r>
+        <w:rPr>
+          <w:rFonts w:ascii="Calibri" w:hAnsi="Calibri"/>
+          <w:color w:val="000000"/>
+          <w:sz w:val="24"/>
+        </w:rPr>
+        <w:br/>
+      </w:r>
+      <w:r>
+        <w:rPr>
+          <w:rFonts w:ascii="Calibri" w:hAnsi="Calibri"/>
+          <w:color w:val="000000"/>
+          <w:sz w:val="24"/>
+        </w:rPr>
+        <w:br/>
+        <w:t>Standing on the threshold of the 21st century, we find ourselves in an era marked by unprecedented technological advancements</w:t>
+      </w:r>
+      <w:r>
+        <w:rPr>
+          <w:rFonts w:ascii="Calibri" w:hAnsi="Calibri"/>
+          <w:color w:val="000000"/>
+          <w:sz w:val="24"/>
+        </w:rPr>
+        <w:t>.</w:t>
+      </w:r>
+      <w:r>
+        <w:rPr>
+          <w:rFonts w:ascii="Calibri" w:hAnsi="Calibri"/>
+          <w:color w:val="000000"/>
+          <w:sz w:val="24"/>
+        </w:rPr>
+        <w:t xml:space="preserve"> The Human Genome Project, our window into the genetic code of life, has revolutionized our understanding of human evolution</w:t>
+      </w:r>
+      <w:r>
+        <w:rPr>
+          <w:rFonts w:ascii="Calibri" w:hAnsi="Calibri"/>
+          <w:color w:val="000000"/>
+          <w:sz w:val="24"/>
+        </w:rPr>
+        <w:t>.</w:t>
+      </w:r>
+      <w:r>
+        <w:rPr>
+          <w:rFonts w:ascii="Calibri" w:hAnsi="Calibri"/>
+          <w:color w:val="000000"/>
+          <w:sz w:val="24"/>
+        </w:rPr>
+        <w:t xml:space="preserve"> We now possess the tools to decipher the mysteries of disease, trace our ancestral lineages, and potentially manipulate our own genetic destiny</w:t>
       </w:r>
       <w:r>
         <w:rPr>
@@ -255,7 +444,7 @@
           <w:rFonts w:ascii="Calibri" w:hAnsi="Calibri"/>
           <w:color w:val="000000"/>
         </w:rPr>
-        <w:t>AI has revolutionized medical diagnostics by enhancing disease detection, enabling personalized treatments, and empowering healthcare professionals with real-time guidance</w:t>
+        <w:t>The study of human evolution is a testament to the enduring power of curiosity, as we embark on a journey to understand our origins, our diversity, and our place in the universe</w:t>
       </w:r>
       <w:r>
         <w:rPr>
@@ -269,21 +458,7 @@
           <w:rFonts w:ascii="Calibri" w:hAnsi="Calibri"/>
           <w:color w:val="000000"/>
         </w:rPr>
-        <w:t xml:space="preserve"> However, ethical considerations must be addressed, including data privacy, accountability, and the potential for bias in AI algorithms</w:t>
-      </w:r>
-      <w:r>
-        <w:rPr>
-          <w:rFonts w:ascii="Calibri" w:hAnsi="Calibri"/>
-          <w:color w:val="000000"/>
-        </w:rPr>
-        <w:t>.</w:t>
-      </w:r>
-      <w:r>
-        <w:rPr>
-          <w:rFonts w:ascii="Calibri" w:hAnsi="Calibri"/>
-          <w:color w:val="000000"/>
-        </w:rPr>
-        <w:t xml:space="preserve"> As AI continues to advance, fostering collaboration between technologists, clinicians, and policymakers is essential to ensure responsible and beneficial integration of AI into healthcare systems worldwide</w:t>
+        <w:t xml:space="preserve"> From the enigmatic footprints of our ancient ancestors to the cutting-edge insights of modern science, the tale of human evolution continues to unfold, inviting us to unravel its secrets and ponder the boundless possibilities that lie ahead</w:t>
       </w:r>
       <w:r>
         <w:rPr>
@@ -293,6 +468,7 @@
         <w:t>.</w:t>
       </w:r>
     </w:p>
+    <w:p/>
     <w:sectPr>
       <w:pgSz w:w="12240" w:h="15840"/>
       <w:pgMar w:top="1440" w:right="1800" w:bottom="1440" w:left="1800" w:header="720" w:footer="720" w:gutter="0"/>
@@ -476,31 +652,31 @@
       </w:rPr>
     </w:lvl>
   </w:abstractNum>
-  <w:num w:numId="1" w16cid:durableId="122894259">
+  <w:num w:numId="1" w16cid:durableId="191382077">
     <w:abstractNumId w:val="8"/>
   </w:num>
-  <w:num w:numId="2" w16cid:durableId="1619602506">
+  <w:num w:numId="2" w16cid:durableId="1752237235">
     <w:abstractNumId w:val="6"/>
   </w:num>
-  <w:num w:numId="3" w16cid:durableId="704015678">
+  <w:num w:numId="3" w16cid:durableId="49891689">
     <w:abstractNumId w:val="5"/>
   </w:num>
-  <w:num w:numId="4" w16cid:durableId="1136022081">
+  <w:num w:numId="4" w16cid:durableId="1153569783">
     <w:abstractNumId w:val="4"/>
   </w:num>
-  <w:num w:numId="5" w16cid:durableId="1218279026">
+  <w:num w:numId="5" w16cid:durableId="476802909">
     <w:abstractNumId w:val="7"/>
   </w:num>
-  <w:num w:numId="6" w16cid:durableId="2025786247">
+  <w:num w:numId="6" w16cid:durableId="437601937">
     <w:abstractNumId w:val="3"/>
   </w:num>
-  <w:num w:numId="7" w16cid:durableId="1526672900">
+  <w:num w:numId="7" w16cid:durableId="252130649">
     <w:abstractNumId w:val="2"/>
   </w:num>
-  <w:num w:numId="8" w16cid:durableId="1791822536">
+  <w:num w:numId="8" w16cid:durableId="1337610382">
     <w:abstractNumId w:val="1"/>
   </w:num>
-  <w:num w:numId="9" w16cid:durableId="1572885093">
+  <w:num w:numId="9" w16cid:durableId="1394810240">
     <w:abstractNumId w:val="0"/>
   </w:num>
 </w:numbering>
